--- a/Laboratoriya ishi-11.docx
+++ b/Laboratoriya ishi-11.docx
@@ -8448,6 +8448,7 @@
       </w:pPr>
       <w:r>
         <w:rPr>
+          <w:noProof/>
           <w:lang w:val="en-US"/>
         </w:rPr>
         <w:lastRenderedPageBreak/>
@@ -8497,6 +8498,7 @@
       </w:pPr>
       <w:r>
         <w:rPr>
+          <w:noProof/>
           <w:lang w:val="en-US"/>
         </w:rPr>
         <w:drawing>
@@ -8545,6 +8547,7 @@
       </w:pPr>
       <w:r>
         <w:rPr>
+          <w:noProof/>
           <w:lang w:val="en-US"/>
         </w:rPr>
         <w:drawing>
@@ -8583,8 +8586,6 @@
           </wp:inline>
         </w:drawing>
       </w:r>
-      <w:bookmarkStart w:id="0" w:name="_GoBack"/>
-      <w:bookmarkEnd w:id="0"/>
     </w:p>
     <w:p>
       <w:pPr>
@@ -8826,14 +8827,14 @@
         </w:rPr>
         <w:t>.</w:t>
       </w:r>
-    </w:p>
-    <w:p>
-      <w:pPr>
-        <w:jc w:val="both"/>
-        <w:rPr>
-          <w:lang w:val="en-US"/>
-        </w:rPr>
-      </w:pPr>
+      <w:r>
+        <w:rPr>
+          <w:lang w:val="en-US"/>
+        </w:rPr>
+        <w:t xml:space="preserve"> </w:t>
+      </w:r>
+      <w:bookmarkStart w:id="0" w:name="_GoBack"/>
+      <w:bookmarkEnd w:id="0"/>
       <w:proofErr w:type="spellStart"/>
       <w:r>
         <w:rPr>
